--- a/ТЗ веб.docx
+++ b/ТЗ веб.docx
@@ -209,76 +209,20 @@
         <w:rPr>
           <w:rFonts w:ascii="Involve" w:hAnsi="Involve" w:cs="Courier New"/>
         </w:rPr>
-        <w:t>"</w:t>
-      </w:r>
-      <w:proofErr w:type="spellStart"/>
-      <w:r>
-        <w:rPr>
-          <w:rFonts w:ascii="Involve" w:hAnsi="Involve" w:cs="Courier New"/>
-        </w:rPr>
-        <w:t>Flush</w:t>
-      </w:r>
-      <w:proofErr w:type="spellEnd"/>
-      <w:r>
-        <w:rPr>
-          <w:rFonts w:ascii="Involve" w:hAnsi="Involve" w:cs="Courier New"/>
-        </w:rPr>
-        <w:t xml:space="preserve">" — это и румянец, и всплеск эмоций. </w:t>
-      </w:r>
-    </w:p>
-    <w:p>
-      <w:pPr>
-        <w:rPr>
-          <w:rFonts w:ascii="Involve" w:hAnsi="Involve" w:cs="Courier New"/>
-        </w:rPr>
-      </w:pPr>
-      <w:r>
-        <w:rPr>
-          <w:rFonts w:ascii="Involve" w:hAnsi="Involve" w:cs="Courier New"/>
-        </w:rPr>
-        <w:t xml:space="preserve">The </w:t>
-      </w:r>
-      <w:proofErr w:type="spellStart"/>
-      <w:r>
-        <w:rPr>
-          <w:rFonts w:ascii="Involve" w:hAnsi="Involve" w:cs="Courier New"/>
-        </w:rPr>
-        <w:t>Blush</w:t>
-      </w:r>
-      <w:proofErr w:type="spellEnd"/>
-      <w:r>
-        <w:rPr>
-          <w:rFonts w:ascii="Involve" w:hAnsi="Involve" w:cs="Courier New"/>
-        </w:rPr>
-        <w:t xml:space="preserve"> </w:t>
-      </w:r>
-      <w:proofErr w:type="spellStart"/>
-      <w:r>
-        <w:rPr>
-          <w:rFonts w:ascii="Involve" w:hAnsi="Involve" w:cs="Courier New"/>
-        </w:rPr>
-        <w:t>Room</w:t>
-      </w:r>
-      <w:proofErr w:type="spellEnd"/>
-      <w:r>
-        <w:rPr>
-          <w:rFonts w:ascii="Involve" w:hAnsi="Involve" w:cs="Courier New"/>
-        </w:rPr>
-        <w:t xml:space="preserve"> </w:t>
-      </w:r>
-      <w:proofErr w:type="gramStart"/>
-      <w:r>
-        <w:rPr>
-          <w:rFonts w:ascii="Involve" w:hAnsi="Involve" w:cs="Courier New"/>
-        </w:rPr>
-        <w:t>- это</w:t>
-      </w:r>
-      <w:proofErr w:type="gramEnd"/>
-      <w:r>
-        <w:rPr>
-          <w:rFonts w:ascii="Involve" w:hAnsi="Involve" w:cs="Courier New"/>
-        </w:rPr>
-        <w:t xml:space="preserve"> не просто магазин, а персональное пространство для создания своего идеального образа. Наша философия - макияж как ритуал заботы о себе, который начинается в уютной атмосфере вашего личного святилища. Мы делаем акцент на продуктах с ухаживающими компонентами, стойких, но комфортных формулах и палитрах, навеянных природными оттенками румянца, заката и спелых ягод. </w:t>
+        <w:t xml:space="preserve">"Flush" — это и румянец, и всплеск эмоций. </w:t>
+      </w:r>
+    </w:p>
+    <w:p>
+      <w:pPr>
+        <w:rPr>
+          <w:rFonts w:ascii="Involve" w:hAnsi="Involve" w:cs="Courier New"/>
+        </w:rPr>
+      </w:pPr>
+      <w:r>
+        <w:rPr>
+          <w:rFonts w:ascii="Involve" w:hAnsi="Involve" w:cs="Courier New"/>
+        </w:rPr>
+        <w:t xml:space="preserve">The Blush Room - это не просто магазин, а персональное пространство для создания своего идеального образа. Наша философия - макияж как ритуал заботы о себе, который начинается в уютной атмосфере вашего личного святилища. Мы делаем акцент на продуктах с ухаживающими компонентами, стойких, но комфортных формулах и палитрах, навеянных природными оттенками румянца, заката и спелых ягод. </w:t>
       </w:r>
     </w:p>
     <w:p>
@@ -442,21 +386,7 @@
         <w:rPr>
           <w:rFonts w:ascii="Involve" w:hAnsi="Involve" w:cs="Courier New"/>
         </w:rPr>
-        <w:t xml:space="preserve"> лет, ценящие эстетику, </w:t>
-      </w:r>
-      <w:proofErr w:type="spellStart"/>
-      <w:r>
-        <w:rPr>
-          <w:rFonts w:ascii="Involve" w:hAnsi="Involve" w:cs="Courier New"/>
-        </w:rPr>
-        <w:t>самозаботу</w:t>
-      </w:r>
-      <w:proofErr w:type="spellEnd"/>
-      <w:r>
-        <w:rPr>
-          <w:rFonts w:ascii="Involve" w:hAnsi="Involve" w:cs="Courier New"/>
-        </w:rPr>
-        <w:t xml:space="preserve"> и осознанный подход к покупкам. Они ищут не просто косметику, а эмоции и ритуал. Это утонченные девушки, которые предпочитают качественный минимализм или элегантный повседневный макияж. Они активн</w:t>
+        <w:t xml:space="preserve"> лет, ценящие эстетику, самозаботу и осознанный подход к покупкам. Они ищут не просто косметику, а эмоции и ритуал. Это утонченные девушки, которые предпочитают качественный минимализм или элегантный повседневный макияж. Они активн</w:t>
       </w:r>
       <w:r>
         <w:rPr>
@@ -468,21 +398,7 @@
         <w:rPr>
           <w:rFonts w:ascii="Involve" w:hAnsi="Involve" w:cs="Courier New"/>
         </w:rPr>
-        <w:t xml:space="preserve"> Instagram и </w:t>
-      </w:r>
-      <w:proofErr w:type="spellStart"/>
-      <w:r>
-        <w:rPr>
-          <w:rFonts w:ascii="Involve" w:hAnsi="Involve" w:cs="Courier New"/>
-        </w:rPr>
-        <w:t>Pinterest</w:t>
-      </w:r>
-      <w:proofErr w:type="spellEnd"/>
-      <w:r>
-        <w:rPr>
-          <w:rFonts w:ascii="Involve" w:hAnsi="Involve" w:cs="Courier New"/>
-        </w:rPr>
-        <w:t xml:space="preserve">, </w:t>
+        <w:t xml:space="preserve"> Instagram и Pinterest, </w:t>
       </w:r>
       <w:r>
         <w:rPr>
@@ -500,21 +416,7 @@
         <w:rPr>
           <w:rFonts w:ascii="Involve" w:hAnsi="Involve" w:cs="Courier New"/>
         </w:rPr>
-        <w:t xml:space="preserve">еров и </w:t>
-      </w:r>
-      <w:proofErr w:type="spellStart"/>
-      <w:r>
-        <w:rPr>
-          <w:rFonts w:ascii="Involve" w:hAnsi="Involve" w:cs="Courier New"/>
-        </w:rPr>
-        <w:t>инфлюенсеров</w:t>
-      </w:r>
-      <w:proofErr w:type="spellEnd"/>
-      <w:r>
-        <w:rPr>
-          <w:rFonts w:ascii="Involve" w:hAnsi="Involve" w:cs="Courier New"/>
-        </w:rPr>
-        <w:t xml:space="preserve"> в сфере макияжа и стиля жизн</w:t>
+        <w:t>еров и инфлюенсеров в сфере макияжа и стиля жизн</w:t>
       </w:r>
       <w:r>
         <w:rPr>
@@ -526,49 +428,19 @@
         <w:rPr>
           <w:rFonts w:ascii="Involve" w:hAnsi="Involve"/>
         </w:rPr>
-        <w:t>Местоположение: вся Россия и страны СНГ. Преимущественно большие города</w:t>
+        <w:t>Местоположение: вся Россия и страны СНГ. Преимущественно большие города. Семейное положение: не замужем.</w:t>
+      </w:r>
+      <w:r>
+        <w:rPr>
+          <w:rFonts w:ascii="Involve" w:hAnsi="Involve" w:cs="Courier New"/>
+        </w:rPr>
+        <w:t xml:space="preserve"> </w:t>
       </w:r>
       <w:r>
         <w:rPr>
           <w:rFonts w:ascii="Involve" w:hAnsi="Involve"/>
         </w:rPr>
-        <w:t xml:space="preserve">. </w:t>
-      </w:r>
-      <w:r>
-        <w:rPr>
-          <w:rFonts w:ascii="Involve" w:hAnsi="Involve"/>
-        </w:rPr>
-        <w:t xml:space="preserve">Семейное положение: </w:t>
-      </w:r>
-      <w:r>
-        <w:rPr>
-          <w:rFonts w:ascii="Involve" w:hAnsi="Involve"/>
-        </w:rPr>
-        <w:t>не замужем</w:t>
-      </w:r>
-      <w:r>
-        <w:rPr>
-          <w:rFonts w:ascii="Involve" w:hAnsi="Involve"/>
-        </w:rPr>
-        <w:t>.</w:t>
-      </w:r>
-      <w:r>
-        <w:rPr>
-          <w:rFonts w:ascii="Involve" w:hAnsi="Involve" w:cs="Courier New"/>
-        </w:rPr>
-        <w:t xml:space="preserve"> </w:t>
-      </w:r>
-      <w:r>
-        <w:rPr>
-          <w:rFonts w:ascii="Involve" w:hAnsi="Involve"/>
-        </w:rPr>
-        <w:t xml:space="preserve">Образование и профессия: </w:t>
-      </w:r>
-      <w:r>
-        <w:rPr>
-          <w:rFonts w:ascii="Involve" w:hAnsi="Involve"/>
-        </w:rPr>
-        <w:t>студенты, работа по найму.</w:t>
+        <w:t>Образование и профессия: студенты, работа по найму.</w:t>
       </w:r>
     </w:p>
     <w:p>
@@ -605,48 +477,20 @@
         <w:rPr>
           <w:rFonts w:ascii="Involve" w:hAnsi="Involve" w:cs="Courier New"/>
         </w:rPr>
-        <w:t xml:space="preserve"> для покупок в сегменте </w:t>
-      </w:r>
-      <w:proofErr w:type="spellStart"/>
-      <w:r>
-        <w:rPr>
-          <w:rFonts w:ascii="Involve" w:hAnsi="Involve" w:cs="Courier New"/>
-        </w:rPr>
-        <w:t>mid-to-premium</w:t>
-      </w:r>
-      <w:proofErr w:type="spellEnd"/>
-      <w:r>
-        <w:rPr>
-          <w:rFonts w:ascii="Involve" w:hAnsi="Involve" w:cs="Courier New"/>
-        </w:rPr>
-        <w:t>, разбирается в, выбирает косметику, которая подчеркивает, а не маскирует.</w:t>
-      </w:r>
-    </w:p>
-    <w:p>
-      <w:pPr>
-        <w:rPr>
-          <w:rFonts w:ascii="Involve" w:hAnsi="Involve" w:cs="Courier New"/>
-        </w:rPr>
-      </w:pPr>
-      <w:r>
-        <w:rPr>
-          <w:rFonts w:ascii="Involve" w:hAnsi="Involve" w:cs="Courier New"/>
-        </w:rPr>
-        <w:t xml:space="preserve">Вторичная: Визажисты-любители, молодые девушки 16-19 лет, начинающие знакомство с </w:t>
-      </w:r>
-      <w:proofErr w:type="spellStart"/>
-      <w:r>
-        <w:rPr>
-          <w:rFonts w:ascii="Involve" w:hAnsi="Involve" w:cs="Courier New"/>
-        </w:rPr>
-        <w:t>premium</w:t>
-      </w:r>
-      <w:proofErr w:type="spellEnd"/>
-      <w:r>
-        <w:rPr>
-          <w:rFonts w:ascii="Involve" w:hAnsi="Involve" w:cs="Courier New"/>
-        </w:rPr>
-        <w:t>-сегментом.</w:t>
+        <w:t xml:space="preserve"> для покупок в сегменте mid-to-premium, разбирается в, выбирает косметику, которая подчеркивает, а не маскирует.</w:t>
+      </w:r>
+    </w:p>
+    <w:p>
+      <w:pPr>
+        <w:rPr>
+          <w:rFonts w:ascii="Involve" w:hAnsi="Involve" w:cs="Courier New"/>
+        </w:rPr>
+      </w:pPr>
+      <w:r>
+        <w:rPr>
+          <w:rFonts w:ascii="Involve" w:hAnsi="Involve" w:cs="Courier New"/>
+        </w:rPr>
+        <w:t>Вторичная: Визажисты-любители, молодые девушки 16-19 лет, начинающие знакомство с premium-сегментом.</w:t>
       </w:r>
     </w:p>
     <w:p>
@@ -713,77 +557,7 @@
         <w:rPr>
           <w:rFonts w:ascii="Involve" w:hAnsi="Involve" w:cs="Courier New"/>
         </w:rPr>
-        <w:t xml:space="preserve">Среднечастотные: для лица: тональное средство с сиянием, кремовые румяна, жидкий </w:t>
-      </w:r>
-      <w:proofErr w:type="spellStart"/>
-      <w:r>
-        <w:rPr>
-          <w:rFonts w:ascii="Involve" w:hAnsi="Involve" w:cs="Courier New"/>
-        </w:rPr>
-        <w:t>хайлайтер</w:t>
-      </w:r>
-      <w:proofErr w:type="spellEnd"/>
-      <w:r>
-        <w:rPr>
-          <w:rFonts w:ascii="Involve" w:hAnsi="Involve" w:cs="Courier New"/>
-        </w:rPr>
-        <w:t xml:space="preserve">, рассыпчатая пудра, увлажняющий праймер, стойкий консилер. Для губ: бархатная помада, стойкая жидкая помада, блеск для губ с </w:t>
-      </w:r>
-      <w:proofErr w:type="spellStart"/>
-      <w:r>
-        <w:rPr>
-          <w:rFonts w:ascii="Involve" w:hAnsi="Involve" w:cs="Courier New"/>
-        </w:rPr>
-        <w:t>гиалуроном</w:t>
-      </w:r>
-      <w:proofErr w:type="spellEnd"/>
-      <w:r>
-        <w:rPr>
-          <w:rFonts w:ascii="Involve" w:hAnsi="Involve" w:cs="Courier New"/>
-        </w:rPr>
-        <w:t xml:space="preserve">, </w:t>
-      </w:r>
-      <w:proofErr w:type="spellStart"/>
-      <w:r>
-        <w:rPr>
-          <w:rFonts w:ascii="Involve" w:hAnsi="Involve" w:cs="Courier New"/>
-        </w:rPr>
-        <w:t>тинт</w:t>
-      </w:r>
-      <w:proofErr w:type="spellEnd"/>
-      <w:r>
-        <w:rPr>
-          <w:rFonts w:ascii="Involve" w:hAnsi="Involve" w:cs="Courier New"/>
-        </w:rPr>
-        <w:t xml:space="preserve"> для губ, нежная помада-карандаш. Для глаз: палетка пастельных теней, карандаш для глаз с эффектом </w:t>
-      </w:r>
-      <w:proofErr w:type="spellStart"/>
-      <w:r>
-        <w:rPr>
-          <w:rFonts w:ascii="Involve" w:hAnsi="Involve" w:cs="Courier New"/>
-        </w:rPr>
-        <w:t>смоки</w:t>
-      </w:r>
-      <w:proofErr w:type="spellEnd"/>
-      <w:r>
-        <w:rPr>
-          <w:rFonts w:ascii="Involve" w:hAnsi="Involve" w:cs="Courier New"/>
-        </w:rPr>
-        <w:t xml:space="preserve">, стойкая тушь для ресниц, нежные тени с </w:t>
-      </w:r>
-      <w:proofErr w:type="spellStart"/>
-      <w:r>
-        <w:rPr>
-          <w:rFonts w:ascii="Involve" w:hAnsi="Involve" w:cs="Courier New"/>
-        </w:rPr>
-        <w:t>шиммером</w:t>
-      </w:r>
-      <w:proofErr w:type="spellEnd"/>
-      <w:r>
-        <w:rPr>
-          <w:rFonts w:ascii="Involve" w:hAnsi="Involve" w:cs="Courier New"/>
-        </w:rPr>
-        <w:t>.</w:t>
+        <w:t>Среднечастотные: для лица: тональное средство с сиянием, кремовые румяна, жидкий хайлайтер, рассыпчатая пудра, увлажняющий праймер, стойкий консилер. Для губ: бархатная помада, стойкая жидкая помада, блеск для губ с гиалуроном, тинт для губ, нежная помада-карандаш. Для глаз: палетка пастельных теней, карандаш для глаз с эффектом смоки, стойкая тушь для ресниц, нежные тени с шиммером.</w:t>
       </w:r>
     </w:p>
     <w:p>
@@ -810,35 +584,7 @@
         <w:rPr>
           <w:rFonts w:ascii="Involve" w:hAnsi="Involve" w:cs="Courier New"/>
         </w:rPr>
-        <w:t xml:space="preserve"> кремовые румяна персикового оттенка, бархатная помада с розовым </w:t>
-      </w:r>
-      <w:proofErr w:type="spellStart"/>
-      <w:r>
-        <w:rPr>
-          <w:rFonts w:ascii="Involve" w:hAnsi="Involve" w:cs="Courier New"/>
-        </w:rPr>
-        <w:t>подтоном</w:t>
-      </w:r>
-      <w:proofErr w:type="spellEnd"/>
-      <w:r>
-        <w:rPr>
-          <w:rFonts w:ascii="Involve" w:hAnsi="Involve" w:cs="Courier New"/>
-        </w:rPr>
-        <w:t xml:space="preserve">, </w:t>
-      </w:r>
-      <w:proofErr w:type="spellStart"/>
-      <w:r>
-        <w:rPr>
-          <w:rFonts w:ascii="Involve" w:hAnsi="Involve" w:cs="Courier New"/>
-        </w:rPr>
-        <w:t>хайлайтер</w:t>
-      </w:r>
-      <w:proofErr w:type="spellEnd"/>
-      <w:r>
-        <w:rPr>
-          <w:rFonts w:ascii="Involve" w:hAnsi="Involve" w:cs="Courier New"/>
-        </w:rPr>
-        <w:t xml:space="preserve"> без глиттера, пудра для сухой кожи, помада с маслом ши</w:t>
+        <w:t> кремовые румяна персикового оттенка, бархатная помада с розовым подтоном, хайлайтер без глиттера, пудра для сухой кожи, помада с маслом ши</w:t>
       </w:r>
     </w:p>
     <w:p>
@@ -897,7 +643,7 @@
         <w:rPr>
           <w:rFonts w:ascii="Involve" w:hAnsi="Involve" w:cs="Courier New"/>
         </w:rPr>
-        <w:t>он: Чистый белый (#FFFFFF), цвет слоновой кости (#FDF6F0).</w:t>
+        <w:t xml:space="preserve">он: Чистый белый </w:t>
       </w:r>
     </w:p>
     <w:p>
@@ -951,7 +697,55 @@
         <w:rPr>
           <w:rFonts w:ascii="Involve" w:hAnsi="Involve" w:cs="Courier New"/>
         </w:rPr>
-        <w:t> Темно-серый (#2E2E2E), шоколадный (#3A2E2A).</w:t>
+        <w:t> Темно-серый (#2E2E2E)</w:t>
+      </w:r>
+    </w:p>
+    <w:p>
+      <w:pPr>
+        <w:rPr>
+          <w:rFonts w:ascii="Involve" w:hAnsi="Involve" w:cs="Courier New"/>
+        </w:rPr>
+      </w:pPr>
+      <w:r>
+        <w:rPr>
+          <w:rFonts w:ascii="Involve" w:hAnsi="Involve" w:cs="Courier New"/>
+          <w:noProof/>
+        </w:rPr>
+        <w:drawing>
+          <wp:inline distT="0" distB="0" distL="0" distR="0" wp14:anchorId="40ED0589" wp14:editId="396ACDDA">
+            <wp:extent cx="4124901" cy="1066949"/>
+            <wp:effectExtent l="0" t="0" r="9525" b="0"/>
+            <wp:docPr id="862087080" name="Рисунок 1"/>
+            <wp:cNvGraphicFramePr>
+              <a:graphicFrameLocks xmlns:a="http://schemas.openxmlformats.org/drawingml/2006/main" noChangeAspect="1"/>
+            </wp:cNvGraphicFramePr>
+            <a:graphic xmlns:a="http://schemas.openxmlformats.org/drawingml/2006/main">
+              <a:graphicData uri="http://schemas.openxmlformats.org/drawingml/2006/picture">
+                <pic:pic xmlns:pic="http://schemas.openxmlformats.org/drawingml/2006/picture">
+                  <pic:nvPicPr>
+                    <pic:cNvPr id="862087080" name=""/>
+                    <pic:cNvPicPr/>
+                  </pic:nvPicPr>
+                  <pic:blipFill>
+                    <a:blip r:embed="rId7"/>
+                    <a:stretch>
+                      <a:fillRect/>
+                    </a:stretch>
+                  </pic:blipFill>
+                  <pic:spPr>
+                    <a:xfrm>
+                      <a:off x="0" y="0"/>
+                      <a:ext cx="4124901" cy="1066949"/>
+                    </a:xfrm>
+                    <a:prstGeom prst="rect">
+                      <a:avLst/>
+                    </a:prstGeom>
+                  </pic:spPr>
+                </pic:pic>
+              </a:graphicData>
+            </a:graphic>
+          </wp:inline>
+        </w:drawing>
       </w:r>
     </w:p>
     <w:p>
@@ -991,6 +785,53 @@
           <w:rFonts w:ascii="Involve" w:hAnsi="Involve" w:cs="Courier New"/>
         </w:rPr>
         <w:t>Кричащие красные и оранжевые, если они не являются фирменными цветами бренда.</w:t>
+      </w:r>
+    </w:p>
+    <w:p>
+      <w:pPr>
+        <w:rPr>
+          <w:rFonts w:ascii="Involve" w:hAnsi="Involve" w:cs="Courier New"/>
+        </w:rPr>
+      </w:pPr>
+      <w:r>
+        <w:rPr>
+          <w:rFonts w:ascii="Involve" w:hAnsi="Involve" w:cs="Courier New"/>
+        </w:rPr>
+        <w:drawing>
+          <wp:inline distT="0" distB="0" distL="0" distR="0" wp14:anchorId="1AAEA8E6" wp14:editId="224BB5D6">
+            <wp:extent cx="3801005" cy="1105054"/>
+            <wp:effectExtent l="0" t="0" r="9525" b="0"/>
+            <wp:docPr id="438569748" name="Рисунок 1"/>
+            <wp:cNvGraphicFramePr>
+              <a:graphicFrameLocks xmlns:a="http://schemas.openxmlformats.org/drawingml/2006/main" noChangeAspect="1"/>
+            </wp:cNvGraphicFramePr>
+            <a:graphic xmlns:a="http://schemas.openxmlformats.org/drawingml/2006/main">
+              <a:graphicData uri="http://schemas.openxmlformats.org/drawingml/2006/picture">
+                <pic:pic xmlns:pic="http://schemas.openxmlformats.org/drawingml/2006/picture">
+                  <pic:nvPicPr>
+                    <pic:cNvPr id="438569748" name=""/>
+                    <pic:cNvPicPr/>
+                  </pic:nvPicPr>
+                  <pic:blipFill>
+                    <a:blip r:embed="rId8"/>
+                    <a:stretch>
+                      <a:fillRect/>
+                    </a:stretch>
+                  </pic:blipFill>
+                  <pic:spPr>
+                    <a:xfrm>
+                      <a:off x="0" y="0"/>
+                      <a:ext cx="3801005" cy="1105054"/>
+                    </a:xfrm>
+                    <a:prstGeom prst="rect">
+                      <a:avLst/>
+                    </a:prstGeom>
+                  </pic:spPr>
+                </pic:pic>
+              </a:graphicData>
+            </a:graphic>
+          </wp:inline>
+        </w:drawing>
       </w:r>
     </w:p>
     <w:p>
@@ -1037,33 +878,12 @@
           <w:rFonts w:ascii="Involve" w:hAnsi="Involve" w:cs="Courier New"/>
         </w:rPr>
       </w:pPr>
-      <w:proofErr w:type="gramStart"/>
-      <w:r>
-        <w:rPr>
-          <w:rFonts w:ascii="Involve" w:hAnsi="Involve" w:cs="Courier New"/>
-        </w:rPr>
-        <w:t>.Сначала</w:t>
-      </w:r>
-      <w:proofErr w:type="gramEnd"/>
-      <w:r>
-        <w:rPr>
-          <w:rFonts w:ascii="Involve" w:hAnsi="Involve" w:cs="Courier New"/>
-        </w:rPr>
-        <w:t xml:space="preserve"> пользователь попадает на главную страницу, знакомится с брендами, представленными на сайте, узнает </w:t>
-      </w:r>
-      <w:proofErr w:type="gramStart"/>
-      <w:r>
-        <w:rPr>
-          <w:rFonts w:ascii="Involve" w:hAnsi="Involve" w:cs="Courier New"/>
-        </w:rPr>
-        <w:t>от акционных предложениях</w:t>
-      </w:r>
-      <w:proofErr w:type="gramEnd"/>
-      <w:r>
-        <w:rPr>
-          <w:rFonts w:ascii="Involve" w:hAnsi="Involve" w:cs="Courier New"/>
-        </w:rPr>
-        <w:t xml:space="preserve"> и новых коллекциях</w:t>
+      <w:r>
+        <w:rPr>
+          <w:rFonts w:ascii="Involve" w:hAnsi="Involve" w:cs="Courier New"/>
+        </w:rPr>
+        <w:lastRenderedPageBreak/>
+        <w:t>.Сначала пользователь попадает на главную страницу, знакомится с брендами, представленными на сайте, узнает от акционных предложениях и новых коллекциях</w:t>
       </w:r>
     </w:p>
     <w:p>
@@ -1183,21 +1003,7 @@
         <w:rPr>
           <w:rFonts w:ascii="Involve" w:hAnsi="Involve" w:cs="Courier New"/>
         </w:rPr>
-        <w:t xml:space="preserve">олучает на </w:t>
-      </w:r>
-      <w:proofErr w:type="spellStart"/>
-      <w:r>
-        <w:rPr>
-          <w:rFonts w:ascii="Involve" w:hAnsi="Involve" w:cs="Courier New"/>
-        </w:rPr>
-        <w:t>e-mail</w:t>
-      </w:r>
-      <w:proofErr w:type="spellEnd"/>
-      <w:r>
-        <w:rPr>
-          <w:rFonts w:ascii="Involve" w:hAnsi="Involve" w:cs="Courier New"/>
-        </w:rPr>
-        <w:t xml:space="preserve"> и SMS электронный чек и трек-номер для отслеживания посылки. После получения посылки </w:t>
+        <w:t xml:space="preserve">олучает на e-mail и SMS электронный чек и трек-номер для отслеживания посылки. После получения посылки </w:t>
       </w:r>
       <w:r>
         <w:rPr>
@@ -1229,7 +1035,6 @@
         <w:rPr>
           <w:rFonts w:ascii="Involve" w:hAnsi="Involve" w:cs="Courier New"/>
         </w:rPr>
-        <w:lastRenderedPageBreak/>
         <w:t>4. Общая структура веб-сайта и схема</w:t>
       </w:r>
     </w:p>
@@ -1269,48 +1074,20 @@
         <w:rPr>
           <w:rFonts w:ascii="Involve" w:hAnsi="Involve" w:cs="Courier New"/>
         </w:rPr>
-        <w:t>Страница категории (</w:t>
-      </w:r>
-      <w:proofErr w:type="spellStart"/>
-      <w:r>
-        <w:rPr>
-          <w:rFonts w:ascii="Involve" w:hAnsi="Involve" w:cs="Courier New"/>
-        </w:rPr>
-        <w:t>e.g</w:t>
-      </w:r>
-      <w:proofErr w:type="spellEnd"/>
-      <w:r>
-        <w:rPr>
-          <w:rFonts w:ascii="Involve" w:hAnsi="Involve" w:cs="Courier New"/>
-        </w:rPr>
-        <w:t>., lipsticks.html)</w:t>
-      </w:r>
-    </w:p>
-    <w:p>
-      <w:pPr>
-        <w:rPr>
-          <w:rFonts w:ascii="Involve" w:hAnsi="Involve" w:cs="Courier New"/>
-        </w:rPr>
-      </w:pPr>
-      <w:r>
-        <w:rPr>
-          <w:rFonts w:ascii="Involve" w:hAnsi="Involve" w:cs="Courier New"/>
-        </w:rPr>
-        <w:t>Страница товара (</w:t>
-      </w:r>
-      <w:proofErr w:type="spellStart"/>
-      <w:r>
-        <w:rPr>
-          <w:rFonts w:ascii="Involve" w:hAnsi="Involve" w:cs="Courier New"/>
-        </w:rPr>
-        <w:t>e.g</w:t>
-      </w:r>
-      <w:proofErr w:type="spellEnd"/>
-      <w:r>
-        <w:rPr>
-          <w:rFonts w:ascii="Involve" w:hAnsi="Involve" w:cs="Courier New"/>
-        </w:rPr>
-        <w:t>., product_123.html)</w:t>
+        <w:t>Страница категории (e.g., lipsticks.html)</w:t>
+      </w:r>
+    </w:p>
+    <w:p>
+      <w:pPr>
+        <w:rPr>
+          <w:rFonts w:ascii="Involve" w:hAnsi="Involve" w:cs="Courier New"/>
+        </w:rPr>
+      </w:pPr>
+      <w:r>
+        <w:rPr>
+          <w:rFonts w:ascii="Involve" w:hAnsi="Involve" w:cs="Courier New"/>
+        </w:rPr>
+        <w:t>Страница товара (e.g., product_123.html)</w:t>
       </w:r>
     </w:p>
     <w:p>
@@ -1325,7 +1102,6 @@
         </w:rPr>
         <w:t>Корзина (c</w:t>
       </w:r>
-      <w:proofErr w:type="spellStart"/>
       <w:r>
         <w:rPr>
           <w:rFonts w:ascii="Involve" w:hAnsi="Involve" w:cs="Courier New"/>
@@ -1333,26 +1109,11 @@
         </w:rPr>
         <w:t>orzina</w:t>
       </w:r>
-      <w:proofErr w:type="spellEnd"/>
-      <w:r>
-        <w:rPr>
-          <w:rFonts w:ascii="Involve" w:hAnsi="Involve" w:cs="Courier New"/>
-        </w:rPr>
-        <w:t>.</w:t>
-      </w:r>
-      <w:proofErr w:type="spellStart"/>
-      <w:r>
-        <w:rPr>
-          <w:rFonts w:ascii="Involve" w:hAnsi="Involve" w:cs="Courier New"/>
-        </w:rPr>
-        <w:t>html</w:t>
-      </w:r>
-      <w:proofErr w:type="spellEnd"/>
-      <w:r>
-        <w:rPr>
-          <w:rFonts w:ascii="Involve" w:hAnsi="Involve" w:cs="Courier New"/>
-        </w:rPr>
-        <w:t>)</w:t>
+      <w:r>
+        <w:rPr>
+          <w:rFonts w:ascii="Involve" w:hAnsi="Involve" w:cs="Courier New"/>
+        </w:rPr>
+        <w:t>.html)</w:t>
       </w:r>
     </w:p>
     <w:p>
@@ -1367,7 +1128,6 @@
         </w:rPr>
         <w:t>Оформление заказа (</w:t>
       </w:r>
-      <w:proofErr w:type="spellStart"/>
       <w:r>
         <w:rPr>
           <w:rFonts w:ascii="Involve" w:hAnsi="Involve" w:cs="Courier New"/>
@@ -1375,26 +1135,11 @@
         </w:rPr>
         <w:t>zakaz</w:t>
       </w:r>
-      <w:proofErr w:type="spellEnd"/>
-      <w:r>
-        <w:rPr>
-          <w:rFonts w:ascii="Involve" w:hAnsi="Involve" w:cs="Courier New"/>
-        </w:rPr>
-        <w:t>.</w:t>
-      </w:r>
-      <w:proofErr w:type="spellStart"/>
-      <w:r>
-        <w:rPr>
-          <w:rFonts w:ascii="Involve" w:hAnsi="Involve" w:cs="Courier New"/>
-        </w:rPr>
-        <w:t>html</w:t>
-      </w:r>
-      <w:proofErr w:type="spellEnd"/>
-      <w:r>
-        <w:rPr>
-          <w:rFonts w:ascii="Involve" w:hAnsi="Involve" w:cs="Courier New"/>
-        </w:rPr>
-        <w:t>)</w:t>
+      <w:r>
+        <w:rPr>
+          <w:rFonts w:ascii="Involve" w:hAnsi="Involve" w:cs="Courier New"/>
+        </w:rPr>
+        <w:t>.html)</w:t>
       </w:r>
     </w:p>
     <w:p>
@@ -1588,21 +1333,7 @@
         <w:rPr>
           <w:rFonts w:ascii="Involve" w:hAnsi="Involve" w:cs="Courier New"/>
         </w:rPr>
-        <w:t>оготип, меню (Каталог, Услуги, Блог</w:t>
-      </w:r>
-      <w:proofErr w:type="gramStart"/>
-      <w:r>
-        <w:rPr>
-          <w:rFonts w:ascii="Involve" w:hAnsi="Involve" w:cs="Courier New"/>
-        </w:rPr>
-        <w:t>, О</w:t>
-      </w:r>
-      <w:proofErr w:type="gramEnd"/>
-      <w:r>
-        <w:rPr>
-          <w:rFonts w:ascii="Involve" w:hAnsi="Involve" w:cs="Courier New"/>
-        </w:rPr>
-        <w:t xml:space="preserve"> нас), иконки (Поиск, Личный кабинет, Корзина, Избранное).</w:t>
+        <w:t>оготип, меню (Каталог, Услуги, Блог, О нас), иконки (Поиск, Личный кабинет, Корзина, Избранное).</w:t>
       </w:r>
     </w:p>
     <w:p>
@@ -1621,6 +1352,7 @@
           <w:rFonts w:ascii="Involve" w:hAnsi="Involve" w:cs="Courier New"/>
           <w:lang w:val="en-US"/>
         </w:rPr>
+        <w:lastRenderedPageBreak/>
         <w:t>Main</w:t>
       </w:r>
       <w:r>
@@ -1837,7 +1569,6 @@
         <w:rPr>
           <w:rFonts w:ascii="Involve" w:hAnsi="Involve" w:cs="Courier New"/>
         </w:rPr>
-        <w:lastRenderedPageBreak/>
         <w:t>Контент и блоки:</w:t>
       </w:r>
     </w:p>
@@ -2123,30 +1854,14 @@
         <w:rPr>
           <w:rFonts w:ascii="Involve" w:hAnsi="Involve" w:cs="Courier New"/>
         </w:rPr>
-        <w:t xml:space="preserve">Выбор оттенка: Палитра </w:t>
-      </w:r>
-      <w:proofErr w:type="spellStart"/>
-      <w:r>
-        <w:rPr>
-          <w:rFonts w:ascii="Involve" w:hAnsi="Involve" w:cs="Courier New"/>
-        </w:rPr>
-        <w:t>кликабельных</w:t>
-      </w:r>
-      <w:proofErr w:type="spellEnd"/>
-      <w:r>
-        <w:rPr>
-          <w:rFonts w:ascii="Involve" w:hAnsi="Involve" w:cs="Courier New"/>
-        </w:rPr>
-        <w:t xml:space="preserve"> цветных </w:t>
-      </w:r>
-      <w:proofErr w:type="spellStart"/>
+        <w:t xml:space="preserve">Выбор оттенка: Палитра кликабельных цветных </w:t>
+      </w:r>
       <w:r>
         <w:rPr>
           <w:rFonts w:ascii="Involve" w:hAnsi="Involve" w:cs="Courier New"/>
         </w:rPr>
         <w:t>свичей</w:t>
       </w:r>
-      <w:proofErr w:type="spellEnd"/>
       <w:r>
         <w:rPr>
           <w:rFonts w:ascii="Involve" w:hAnsi="Involve" w:cs="Courier New"/>
@@ -2303,6 +2018,7 @@
         <w:rPr>
           <w:rFonts w:ascii="Involve" w:hAnsi="Involve" w:cs="Courier New"/>
         </w:rPr>
+        <w:lastRenderedPageBreak/>
         <w:t>Контент и блоки:</w:t>
       </w:r>
     </w:p>
@@ -2426,478 +2142,363 @@
         <w:rPr>
           <w:rFonts w:ascii="Involve" w:hAnsi="Involve" w:cs="Courier New"/>
         </w:rPr>
+        <w:t xml:space="preserve"> 1.</w:t>
+      </w:r>
+      <w:r>
+        <w:rPr>
+          <w:rFonts w:ascii="Involve" w:hAnsi="Involve" w:cs="Courier New"/>
+        </w:rPr>
+        <w:t xml:space="preserve"> </w:t>
+      </w:r>
+      <w:r>
+        <w:rPr>
+          <w:rFonts w:ascii="Involve" w:hAnsi="Involve" w:cs="Courier New"/>
+        </w:rPr>
+        <w:t xml:space="preserve">Форма заказа </w:t>
+      </w:r>
+    </w:p>
+    <w:p>
+      <w:pPr>
+        <w:rPr>
+          <w:rFonts w:ascii="Involve" w:hAnsi="Involve" w:cs="Courier New"/>
+        </w:rPr>
+      </w:pPr>
+      <w:r>
+        <w:rPr>
+          <w:rFonts w:ascii="Involve" w:hAnsi="Involve" w:cs="Courier New"/>
+        </w:rPr>
+        <w:t xml:space="preserve"> 2.</w:t>
+      </w:r>
+      <w:r>
+        <w:rPr>
+          <w:rFonts w:ascii="Involve" w:hAnsi="Involve" w:cs="Courier New"/>
+        </w:rPr>
+        <w:t xml:space="preserve"> </w:t>
+      </w:r>
+      <w:r>
+        <w:rPr>
+          <w:rFonts w:ascii="Involve" w:hAnsi="Involve" w:cs="Courier New"/>
+        </w:rPr>
+        <w:t>Сводка заказа: Список товаров, итоги.</w:t>
+      </w:r>
+    </w:p>
+    <w:p>
+      <w:pPr>
+        <w:rPr>
+          <w:rFonts w:ascii="Involve" w:hAnsi="Involve" w:cs="Courier New"/>
+        </w:rPr>
+      </w:pPr>
+      <w:r>
+        <w:rPr>
+          <w:rFonts w:ascii="Involve" w:hAnsi="Involve" w:cs="Courier New"/>
+        </w:rPr>
+        <w:t xml:space="preserve"> 3.</w:t>
+      </w:r>
+      <w:r>
+        <w:rPr>
+          <w:rFonts w:ascii="Involve" w:hAnsi="Involve" w:cs="Courier New"/>
+        </w:rPr>
+        <w:t xml:space="preserve"> </w:t>
+      </w:r>
+      <w:r>
+        <w:rPr>
+          <w:rFonts w:ascii="Involve" w:hAnsi="Involve" w:cs="Courier New"/>
+        </w:rPr>
+        <w:t>Выбор способа оплаты: Банковская карта, онлайн-банкинг.</w:t>
+      </w:r>
+    </w:p>
+    <w:p>
+      <w:pPr>
+        <w:rPr>
+          <w:rFonts w:ascii="Involve" w:hAnsi="Involve" w:cs="Courier New"/>
+        </w:rPr>
+      </w:pPr>
+      <w:r>
+        <w:rPr>
+          <w:rFonts w:ascii="Involve" w:hAnsi="Involve" w:cs="Courier New"/>
+        </w:rPr>
+        <w:t xml:space="preserve"> 4.</w:t>
+      </w:r>
+      <w:r>
+        <w:rPr>
+          <w:rFonts w:ascii="Involve" w:hAnsi="Involve" w:cs="Courier New"/>
+        </w:rPr>
+        <w:t xml:space="preserve"> </w:t>
+      </w:r>
+      <w:r>
+        <w:rPr>
+          <w:rFonts w:ascii="Involve" w:hAnsi="Involve" w:cs="Courier New"/>
+        </w:rPr>
+        <w:t xml:space="preserve">Кнопка «Подтвердить и оплатить заказ» </w:t>
+      </w:r>
+    </w:p>
+    <w:p>
+      <w:pPr>
+        <w:rPr>
+          <w:rFonts w:ascii="Involve" w:hAnsi="Involve" w:cs="Courier New"/>
+        </w:rPr>
+      </w:pPr>
+    </w:p>
+    <w:p>
+      <w:pPr>
+        <w:rPr>
+          <w:rFonts w:ascii="Involve" w:hAnsi="Involve" w:cs="Courier New"/>
+        </w:rPr>
+      </w:pPr>
+      <w:r>
+        <w:rPr>
+          <w:rFonts w:ascii="Involve" w:hAnsi="Involve" w:cs="Courier New"/>
+        </w:rPr>
+        <w:t>1. Контактные данные:</w:t>
+      </w:r>
+    </w:p>
+    <w:p>
+      <w:pPr>
+        <w:rPr>
+          <w:rFonts w:ascii="Involve" w:hAnsi="Involve" w:cs="Courier New"/>
+        </w:rPr>
+      </w:pPr>
+      <w:r>
+        <w:rPr>
+          <w:rFonts w:ascii="Involve" w:hAnsi="Involve" w:cs="Courier New"/>
+        </w:rPr>
+        <w:t>Поле «Email»: `type="email"`, обязательное. Для отправки чека.</w:t>
+      </w:r>
+    </w:p>
+    <w:p>
+      <w:pPr>
+        <w:rPr>
+          <w:rFonts w:ascii="Involve" w:hAnsi="Involve" w:cs="Courier New"/>
+        </w:rPr>
+      </w:pPr>
+      <w:r>
+        <w:rPr>
+          <w:rFonts w:ascii="Involve" w:hAnsi="Involve" w:cs="Courier New"/>
+        </w:rPr>
+        <w:t>Поле «Телефон»: `type="tel"`, обязательное. Маска для ввода +7 (XXX) XXX-XX-XX. Для SMS-уведомлений.</w:t>
+      </w:r>
+    </w:p>
+    <w:p>
+      <w:pPr>
+        <w:rPr>
+          <w:rFonts w:ascii="Involve" w:hAnsi="Involve" w:cs="Courier New"/>
+        </w:rPr>
+      </w:pPr>
+      <w:r>
+        <w:rPr>
+          <w:rFonts w:ascii="Involve" w:hAnsi="Involve" w:cs="Courier New"/>
+        </w:rPr>
+        <w:t>Данные доставки:</w:t>
+      </w:r>
+    </w:p>
+    <w:p>
+      <w:pPr>
+        <w:rPr>
+          <w:rFonts w:ascii="Involve" w:hAnsi="Involve" w:cs="Courier New"/>
+        </w:rPr>
+      </w:pPr>
+      <w:r>
+        <w:rPr>
+          <w:rFonts w:ascii="Involve" w:hAnsi="Involve" w:cs="Courier New"/>
+        </w:rPr>
+        <w:t>Поле «ФИО»: `type="text"`, обязательное.</w:t>
+      </w:r>
+    </w:p>
+    <w:p>
+      <w:pPr>
+        <w:rPr>
+          <w:rFonts w:ascii="Involve" w:hAnsi="Involve" w:cs="Courier New"/>
+        </w:rPr>
+      </w:pPr>
+      <w:r>
+        <w:rPr>
+          <w:rFonts w:ascii="Involve" w:hAnsi="Involve" w:cs="Courier New"/>
+        </w:rPr>
+        <w:t>Поле «Адрес»: `type="text"`, обязательное.</w:t>
+      </w:r>
+    </w:p>
+    <w:p>
+      <w:pPr>
+        <w:rPr>
+          <w:rFonts w:ascii="Involve" w:hAnsi="Involve" w:cs="Courier New"/>
+        </w:rPr>
+      </w:pPr>
+      <w:r>
+        <w:rPr>
+          <w:rFonts w:ascii="Involve" w:hAnsi="Involve" w:cs="Courier New"/>
+        </w:rPr>
+        <w:t xml:space="preserve">Поле «Город»: </w:t>
+      </w:r>
+      <w:r>
+        <w:rPr>
+          <w:rFonts w:ascii="Involve" w:hAnsi="Involve" w:cs="Courier New"/>
+        </w:rPr>
+        <w:t>`type="text"`, обязательное.</w:t>
+      </w:r>
+    </w:p>
+    <w:p>
+      <w:pPr>
+        <w:rPr>
+          <w:rFonts w:ascii="Involve" w:hAnsi="Involve" w:cs="Courier New"/>
+        </w:rPr>
+      </w:pPr>
+      <w:r>
+        <w:rPr>
+          <w:rFonts w:ascii="Involve" w:hAnsi="Involve" w:cs="Courier New"/>
+        </w:rPr>
+        <w:t xml:space="preserve">2. </w:t>
+      </w:r>
+      <w:r>
+        <w:rPr>
+          <w:rFonts w:ascii="Involve" w:hAnsi="Involve" w:cs="Courier New"/>
+        </w:rPr>
+        <w:t>Кнопки</w:t>
+      </w:r>
+    </w:p>
+    <w:p>
+      <w:pPr>
+        <w:rPr>
+          <w:rFonts w:ascii="Involve" w:hAnsi="Involve" w:cs="Courier New"/>
+        </w:rPr>
+      </w:pPr>
+      <w:r>
+        <w:rPr>
+          <w:rFonts w:ascii="Involve" w:hAnsi="Involve" w:cs="Courier New"/>
+        </w:rPr>
+        <w:t>«К покупкам» ведет в «Каталог»</w:t>
+      </w:r>
+    </w:p>
+    <w:p>
+      <w:pPr>
+        <w:rPr>
+          <w:rFonts w:ascii="Involve" w:hAnsi="Involve" w:cs="Courier New"/>
+        </w:rPr>
+      </w:pPr>
+      <w:r>
+        <w:rPr>
+          <w:rFonts w:ascii="Involve" w:hAnsi="Involve" w:cs="Courier New"/>
+        </w:rPr>
+        <w:t>«Следующая страница» ведет в «Каталог 2 стр»</w:t>
+      </w:r>
+    </w:p>
+    <w:p>
+      <w:pPr>
+        <w:rPr>
+          <w:rFonts w:ascii="Involve" w:hAnsi="Involve" w:cs="Courier New"/>
+        </w:rPr>
+      </w:pPr>
+      <w:r>
+        <w:rPr>
+          <w:rFonts w:ascii="Involve" w:hAnsi="Involve" w:cs="Courier New"/>
+        </w:rPr>
+        <w:t>«Лайк» добовляет товар в «Избранное»</w:t>
+      </w:r>
+    </w:p>
+    <w:p>
+      <w:pPr>
+        <w:rPr>
+          <w:rFonts w:ascii="Involve" w:hAnsi="Involve" w:cs="Courier New"/>
+        </w:rPr>
+      </w:pPr>
+      <w:r>
+        <w:rPr>
+          <w:rFonts w:ascii="Involve" w:hAnsi="Involve" w:cs="Courier New"/>
+        </w:rPr>
+        <w:t>«Купить сейчас» ведет в «Оформление заказа»</w:t>
+      </w:r>
+    </w:p>
+    <w:p>
+      <w:pPr>
+        <w:rPr>
+          <w:rFonts w:ascii="Involve" w:hAnsi="Involve" w:cs="Courier New"/>
+        </w:rPr>
+      </w:pPr>
+      <w:r>
+        <w:rPr>
+          <w:rFonts w:ascii="Involve" w:hAnsi="Involve" w:cs="Courier New"/>
+        </w:rPr>
+        <w:t>«В корзину» ведет в «Корзину»</w:t>
+      </w:r>
+    </w:p>
+    <w:p>
+      <w:pPr>
+        <w:rPr>
+          <w:rFonts w:ascii="Involve" w:hAnsi="Involve" w:cs="Courier New"/>
+        </w:rPr>
+      </w:pPr>
+      <w:r>
+        <w:rPr>
+          <w:rFonts w:ascii="Involve" w:hAnsi="Involve" w:cs="Courier New"/>
+        </w:rPr>
+        <w:t>«Оформить заказ» ведет в «Оформление заказа»</w:t>
+      </w:r>
+    </w:p>
+    <w:p>
+      <w:pPr>
+        <w:rPr>
+          <w:rFonts w:ascii="Involve" w:hAnsi="Involve" w:cs="Courier New"/>
+        </w:rPr>
+      </w:pPr>
+    </w:p>
+    <w:p>
+      <w:pPr>
+        <w:rPr>
+          <w:rFonts w:ascii="Involve" w:hAnsi="Involve" w:cs="Courier New"/>
+        </w:rPr>
+      </w:pPr>
+      <w:r>
+        <w:rPr>
+          <w:rFonts w:ascii="Involve" w:hAnsi="Involve" w:cs="Courier New"/>
+        </w:rPr>
         <w:lastRenderedPageBreak/>
-        <w:t xml:space="preserve"> 1.</w:t>
-      </w:r>
-      <w:r>
-        <w:rPr>
-          <w:rFonts w:ascii="Involve" w:hAnsi="Involve" w:cs="Courier New"/>
-        </w:rPr>
-        <w:t xml:space="preserve"> </w:t>
-      </w:r>
-      <w:r>
-        <w:rPr>
-          <w:rFonts w:ascii="Involve" w:hAnsi="Involve" w:cs="Courier New"/>
-        </w:rPr>
-        <w:t xml:space="preserve">Форма заказа </w:t>
-      </w:r>
-    </w:p>
-    <w:p>
-      <w:pPr>
-        <w:rPr>
-          <w:rFonts w:ascii="Involve" w:hAnsi="Involve" w:cs="Courier New"/>
-        </w:rPr>
-      </w:pPr>
-      <w:r>
-        <w:rPr>
-          <w:rFonts w:ascii="Involve" w:hAnsi="Involve" w:cs="Courier New"/>
-        </w:rPr>
-        <w:t xml:space="preserve"> 2.</w:t>
-      </w:r>
-      <w:r>
-        <w:rPr>
-          <w:rFonts w:ascii="Involve" w:hAnsi="Involve" w:cs="Courier New"/>
-        </w:rPr>
-        <w:t xml:space="preserve"> </w:t>
-      </w:r>
-      <w:r>
-        <w:rPr>
-          <w:rFonts w:ascii="Involve" w:hAnsi="Involve" w:cs="Courier New"/>
-        </w:rPr>
-        <w:t>Сводка заказа: Список товаров, итоги.</w:t>
-      </w:r>
-    </w:p>
-    <w:p>
-      <w:pPr>
-        <w:rPr>
-          <w:rFonts w:ascii="Involve" w:hAnsi="Involve" w:cs="Courier New"/>
-        </w:rPr>
-      </w:pPr>
-      <w:r>
-        <w:rPr>
-          <w:rFonts w:ascii="Involve" w:hAnsi="Involve" w:cs="Courier New"/>
-        </w:rPr>
-        <w:t xml:space="preserve"> 3.</w:t>
-      </w:r>
-      <w:r>
-        <w:rPr>
-          <w:rFonts w:ascii="Involve" w:hAnsi="Involve" w:cs="Courier New"/>
-        </w:rPr>
-        <w:t xml:space="preserve"> </w:t>
-      </w:r>
-      <w:r>
-        <w:rPr>
-          <w:rFonts w:ascii="Involve" w:hAnsi="Involve" w:cs="Courier New"/>
-        </w:rPr>
-        <w:t>Выбор способа оплаты: Банковская карта, онлайн-банкинг.</w:t>
-      </w:r>
-    </w:p>
-    <w:p>
-      <w:pPr>
-        <w:rPr>
-          <w:rFonts w:ascii="Involve" w:hAnsi="Involve" w:cs="Courier New"/>
-        </w:rPr>
-      </w:pPr>
-      <w:r>
-        <w:rPr>
-          <w:rFonts w:ascii="Involve" w:hAnsi="Involve" w:cs="Courier New"/>
-        </w:rPr>
-        <w:t xml:space="preserve"> 4.</w:t>
-      </w:r>
-      <w:r>
-        <w:rPr>
-          <w:rFonts w:ascii="Involve" w:hAnsi="Involve" w:cs="Courier New"/>
-        </w:rPr>
-        <w:t xml:space="preserve"> </w:t>
-      </w:r>
-      <w:r>
-        <w:rPr>
-          <w:rFonts w:ascii="Involve" w:hAnsi="Involve" w:cs="Courier New"/>
-        </w:rPr>
-        <w:t xml:space="preserve">Кнопка «Подтвердить и оплатить заказ» </w:t>
-      </w:r>
-    </w:p>
-    <w:p>
-      <w:pPr>
-        <w:rPr>
-          <w:rFonts w:ascii="Involve" w:hAnsi="Involve" w:cs="Courier New"/>
-        </w:rPr>
-      </w:pPr>
-    </w:p>
-    <w:p>
-      <w:pPr>
-        <w:rPr>
-          <w:rFonts w:ascii="Involve" w:hAnsi="Involve" w:cs="Courier New"/>
-        </w:rPr>
-      </w:pPr>
-      <w:r>
-        <w:rPr>
-          <w:rFonts w:ascii="Involve" w:hAnsi="Involve" w:cs="Courier New"/>
-        </w:rPr>
-        <w:t>1. Контактные данные:</w:t>
-      </w:r>
-    </w:p>
-    <w:p>
-      <w:pPr>
-        <w:rPr>
-          <w:rFonts w:ascii="Involve" w:hAnsi="Involve" w:cs="Courier New"/>
-        </w:rPr>
-      </w:pPr>
-      <w:r>
-        <w:rPr>
-          <w:rFonts w:ascii="Involve" w:hAnsi="Involve" w:cs="Courier New"/>
-        </w:rPr>
-        <w:t>Поле «</w:t>
-      </w:r>
-      <w:proofErr w:type="spellStart"/>
-      <w:r>
-        <w:rPr>
-          <w:rFonts w:ascii="Involve" w:hAnsi="Involve" w:cs="Courier New"/>
-        </w:rPr>
-        <w:t>Email</w:t>
-      </w:r>
-      <w:proofErr w:type="spellEnd"/>
-      <w:r>
-        <w:rPr>
-          <w:rFonts w:ascii="Involve" w:hAnsi="Involve" w:cs="Courier New"/>
-        </w:rPr>
-        <w:t>»: `</w:t>
-      </w:r>
-      <w:proofErr w:type="spellStart"/>
-      <w:r>
-        <w:rPr>
-          <w:rFonts w:ascii="Involve" w:hAnsi="Involve" w:cs="Courier New"/>
-        </w:rPr>
-        <w:t>type</w:t>
-      </w:r>
-      <w:proofErr w:type="spellEnd"/>
-      <w:r>
-        <w:rPr>
-          <w:rFonts w:ascii="Involve" w:hAnsi="Involve" w:cs="Courier New"/>
-        </w:rPr>
-        <w:t>="</w:t>
-      </w:r>
-      <w:proofErr w:type="spellStart"/>
-      <w:r>
-        <w:rPr>
-          <w:rFonts w:ascii="Involve" w:hAnsi="Involve" w:cs="Courier New"/>
-        </w:rPr>
-        <w:t>email</w:t>
-      </w:r>
-      <w:proofErr w:type="spellEnd"/>
-      <w:r>
-        <w:rPr>
-          <w:rFonts w:ascii="Involve" w:hAnsi="Involve" w:cs="Courier New"/>
-        </w:rPr>
-        <w:t>"`, обязательное. Для отправки чека.</w:t>
-      </w:r>
-    </w:p>
-    <w:p>
-      <w:pPr>
-        <w:rPr>
-          <w:rFonts w:ascii="Involve" w:hAnsi="Involve" w:cs="Courier New"/>
-        </w:rPr>
-      </w:pPr>
-      <w:r>
-        <w:rPr>
-          <w:rFonts w:ascii="Involve" w:hAnsi="Involve" w:cs="Courier New"/>
-        </w:rPr>
-        <w:t>Поле «Телефон»: `</w:t>
-      </w:r>
-      <w:proofErr w:type="spellStart"/>
-      <w:r>
-        <w:rPr>
-          <w:rFonts w:ascii="Involve" w:hAnsi="Involve" w:cs="Courier New"/>
-        </w:rPr>
-        <w:t>type</w:t>
-      </w:r>
-      <w:proofErr w:type="spellEnd"/>
-      <w:r>
-        <w:rPr>
-          <w:rFonts w:ascii="Involve" w:hAnsi="Involve" w:cs="Courier New"/>
-        </w:rPr>
-        <w:t>="</w:t>
-      </w:r>
-      <w:proofErr w:type="spellStart"/>
-      <w:r>
-        <w:rPr>
-          <w:rFonts w:ascii="Involve" w:hAnsi="Involve" w:cs="Courier New"/>
-        </w:rPr>
-        <w:t>tel</w:t>
-      </w:r>
-      <w:proofErr w:type="spellEnd"/>
-      <w:r>
-        <w:rPr>
-          <w:rFonts w:ascii="Involve" w:hAnsi="Involve" w:cs="Courier New"/>
-        </w:rPr>
-        <w:t>"`, обязательное. Маска для ввода +7 (XXX) XXX-XX-XX. Для SMS-уведомлений.</w:t>
-      </w:r>
-    </w:p>
-    <w:p>
-      <w:pPr>
-        <w:rPr>
-          <w:rFonts w:ascii="Involve" w:hAnsi="Involve" w:cs="Courier New"/>
-        </w:rPr>
-      </w:pPr>
-      <w:r>
-        <w:rPr>
-          <w:rFonts w:ascii="Involve" w:hAnsi="Involve" w:cs="Courier New"/>
-        </w:rPr>
-        <w:t>Данные доставки:</w:t>
-      </w:r>
-    </w:p>
-    <w:p>
-      <w:pPr>
-        <w:rPr>
-          <w:rFonts w:ascii="Involve" w:hAnsi="Involve" w:cs="Courier New"/>
-        </w:rPr>
-      </w:pPr>
-      <w:r>
-        <w:rPr>
-          <w:rFonts w:ascii="Involve" w:hAnsi="Involve" w:cs="Courier New"/>
-        </w:rPr>
-        <w:t>Поле «ФИО»: `</w:t>
-      </w:r>
-      <w:proofErr w:type="spellStart"/>
-      <w:r>
-        <w:rPr>
-          <w:rFonts w:ascii="Involve" w:hAnsi="Involve" w:cs="Courier New"/>
-        </w:rPr>
-        <w:t>type</w:t>
-      </w:r>
-      <w:proofErr w:type="spellEnd"/>
-      <w:r>
-        <w:rPr>
-          <w:rFonts w:ascii="Involve" w:hAnsi="Involve" w:cs="Courier New"/>
-        </w:rPr>
-        <w:t>="</w:t>
-      </w:r>
-      <w:proofErr w:type="spellStart"/>
-      <w:r>
-        <w:rPr>
-          <w:rFonts w:ascii="Involve" w:hAnsi="Involve" w:cs="Courier New"/>
-        </w:rPr>
-        <w:t>text</w:t>
-      </w:r>
-      <w:proofErr w:type="spellEnd"/>
-      <w:r>
-        <w:rPr>
-          <w:rFonts w:ascii="Involve" w:hAnsi="Involve" w:cs="Courier New"/>
-        </w:rPr>
-        <w:t>"`, обязательное.</w:t>
-      </w:r>
-    </w:p>
-    <w:p>
-      <w:pPr>
-        <w:rPr>
-          <w:rFonts w:ascii="Involve" w:hAnsi="Involve" w:cs="Courier New"/>
-        </w:rPr>
-      </w:pPr>
-      <w:r>
-        <w:rPr>
-          <w:rFonts w:ascii="Involve" w:hAnsi="Involve" w:cs="Courier New"/>
-        </w:rPr>
-        <w:t>Поле «Адрес»: `</w:t>
-      </w:r>
-      <w:proofErr w:type="spellStart"/>
-      <w:r>
-        <w:rPr>
-          <w:rFonts w:ascii="Involve" w:hAnsi="Involve" w:cs="Courier New"/>
-        </w:rPr>
-        <w:t>type</w:t>
-      </w:r>
-      <w:proofErr w:type="spellEnd"/>
-      <w:r>
-        <w:rPr>
-          <w:rFonts w:ascii="Involve" w:hAnsi="Involve" w:cs="Courier New"/>
-        </w:rPr>
-        <w:t>="</w:t>
-      </w:r>
-      <w:proofErr w:type="spellStart"/>
-      <w:r>
-        <w:rPr>
-          <w:rFonts w:ascii="Involve" w:hAnsi="Involve" w:cs="Courier New"/>
-        </w:rPr>
-        <w:t>text</w:t>
-      </w:r>
-      <w:proofErr w:type="spellEnd"/>
-      <w:r>
-        <w:rPr>
-          <w:rFonts w:ascii="Involve" w:hAnsi="Involve" w:cs="Courier New"/>
-        </w:rPr>
-        <w:t>"`, обязательное.</w:t>
-      </w:r>
-    </w:p>
-    <w:p>
-      <w:pPr>
-        <w:rPr>
-          <w:rFonts w:ascii="Involve" w:hAnsi="Involve" w:cs="Courier New"/>
-        </w:rPr>
-      </w:pPr>
-      <w:r>
-        <w:rPr>
-          <w:rFonts w:ascii="Involve" w:hAnsi="Involve" w:cs="Courier New"/>
-        </w:rPr>
-        <w:t xml:space="preserve">Поле «Город»: </w:t>
-      </w:r>
-      <w:r>
-        <w:rPr>
-          <w:rFonts w:ascii="Involve" w:hAnsi="Involve" w:cs="Courier New"/>
-        </w:rPr>
-        <w:t>`</w:t>
-      </w:r>
-      <w:proofErr w:type="spellStart"/>
-      <w:r>
-        <w:rPr>
-          <w:rFonts w:ascii="Involve" w:hAnsi="Involve" w:cs="Courier New"/>
-        </w:rPr>
-        <w:t>type</w:t>
-      </w:r>
-      <w:proofErr w:type="spellEnd"/>
-      <w:r>
-        <w:rPr>
-          <w:rFonts w:ascii="Involve" w:hAnsi="Involve" w:cs="Courier New"/>
-        </w:rPr>
-        <w:t>="</w:t>
-      </w:r>
-      <w:proofErr w:type="spellStart"/>
-      <w:r>
-        <w:rPr>
-          <w:rFonts w:ascii="Involve" w:hAnsi="Involve" w:cs="Courier New"/>
-        </w:rPr>
-        <w:t>text</w:t>
-      </w:r>
-      <w:proofErr w:type="spellEnd"/>
-      <w:r>
-        <w:rPr>
-          <w:rFonts w:ascii="Involve" w:hAnsi="Involve" w:cs="Courier New"/>
-        </w:rPr>
-        <w:t>"`, обязательное.</w:t>
-      </w:r>
-    </w:p>
-    <w:p>
-      <w:pPr>
-        <w:rPr>
-          <w:rFonts w:ascii="Involve" w:hAnsi="Involve" w:cs="Courier New"/>
-        </w:rPr>
-      </w:pPr>
-      <w:r>
-        <w:rPr>
-          <w:rFonts w:ascii="Involve" w:hAnsi="Involve" w:cs="Courier New"/>
-        </w:rPr>
-        <w:t xml:space="preserve">2. </w:t>
-      </w:r>
-      <w:r>
-        <w:rPr>
-          <w:rFonts w:ascii="Involve" w:hAnsi="Involve" w:cs="Courier New"/>
-        </w:rPr>
-        <w:t>Кнопки</w:t>
-      </w:r>
-    </w:p>
-    <w:p>
-      <w:pPr>
-        <w:rPr>
-          <w:rFonts w:ascii="Involve" w:hAnsi="Involve" w:cs="Courier New"/>
-        </w:rPr>
-      </w:pPr>
-      <w:r>
-        <w:rPr>
-          <w:rFonts w:ascii="Involve" w:hAnsi="Involve" w:cs="Courier New"/>
-        </w:rPr>
-        <w:t>«К покупкам» ведет в «Каталог»</w:t>
-      </w:r>
-    </w:p>
-    <w:p>
-      <w:pPr>
-        <w:rPr>
-          <w:rFonts w:ascii="Involve" w:hAnsi="Involve" w:cs="Courier New"/>
-        </w:rPr>
-      </w:pPr>
-      <w:r>
-        <w:rPr>
-          <w:rFonts w:ascii="Involve" w:hAnsi="Involve" w:cs="Courier New"/>
-        </w:rPr>
-        <w:t xml:space="preserve">«Следующая страница» ведет в «Каталог 2 </w:t>
-      </w:r>
-      <w:proofErr w:type="spellStart"/>
-      <w:r>
-        <w:rPr>
-          <w:rFonts w:ascii="Involve" w:hAnsi="Involve" w:cs="Courier New"/>
-        </w:rPr>
-        <w:t>стр</w:t>
-      </w:r>
-      <w:proofErr w:type="spellEnd"/>
-      <w:r>
-        <w:rPr>
-          <w:rFonts w:ascii="Involve" w:hAnsi="Involve" w:cs="Courier New"/>
-        </w:rPr>
-        <w:t>»</w:t>
-      </w:r>
-    </w:p>
-    <w:p>
-      <w:pPr>
-        <w:rPr>
-          <w:rFonts w:ascii="Involve" w:hAnsi="Involve" w:cs="Courier New"/>
-        </w:rPr>
-      </w:pPr>
-      <w:r>
-        <w:rPr>
-          <w:rFonts w:ascii="Involve" w:hAnsi="Involve" w:cs="Courier New"/>
-        </w:rPr>
-        <w:t xml:space="preserve">«Лайк» </w:t>
-      </w:r>
-      <w:proofErr w:type="spellStart"/>
-      <w:r>
-        <w:rPr>
-          <w:rFonts w:ascii="Involve" w:hAnsi="Involve" w:cs="Courier New"/>
-        </w:rPr>
-        <w:t>добовляет</w:t>
-      </w:r>
-      <w:proofErr w:type="spellEnd"/>
-      <w:r>
-        <w:rPr>
-          <w:rFonts w:ascii="Involve" w:hAnsi="Involve" w:cs="Courier New"/>
-        </w:rPr>
-        <w:t xml:space="preserve"> товар в «Избранное»</w:t>
-      </w:r>
-    </w:p>
-    <w:p>
-      <w:pPr>
-        <w:rPr>
-          <w:rFonts w:ascii="Involve" w:hAnsi="Involve" w:cs="Courier New"/>
-        </w:rPr>
-      </w:pPr>
-      <w:r>
-        <w:rPr>
-          <w:rFonts w:ascii="Involve" w:hAnsi="Involve" w:cs="Courier New"/>
-        </w:rPr>
-        <w:t>«Купить сейчас» ведет в «Оформление заказа»</w:t>
-      </w:r>
-    </w:p>
-    <w:p>
-      <w:pPr>
-        <w:rPr>
-          <w:rFonts w:ascii="Involve" w:hAnsi="Involve" w:cs="Courier New"/>
-        </w:rPr>
-      </w:pPr>
-      <w:r>
-        <w:rPr>
-          <w:rFonts w:ascii="Involve" w:hAnsi="Involve" w:cs="Courier New"/>
-        </w:rPr>
-        <w:t>«В корзину» ведет в «Корзину»</w:t>
-      </w:r>
-    </w:p>
-    <w:p>
-      <w:pPr>
-        <w:rPr>
-          <w:rFonts w:ascii="Involve" w:hAnsi="Involve" w:cs="Courier New"/>
-        </w:rPr>
-      </w:pPr>
-      <w:r>
-        <w:rPr>
-          <w:rFonts w:ascii="Involve" w:hAnsi="Involve" w:cs="Courier New"/>
-        </w:rPr>
-        <w:t>«Оформить заказ» ведет в «Оформление заказа»</w:t>
+        <w:t>Схема</w:t>
+      </w:r>
+    </w:p>
+    <w:p>
+      <w:pPr>
+        <w:rPr>
+          <w:rFonts w:ascii="Involve" w:hAnsi="Involve" w:cs="Courier New"/>
+        </w:rPr>
+      </w:pPr>
+      <w:r>
+        <w:rPr>
+          <w:rFonts w:ascii="Involve" w:hAnsi="Involve" w:cs="Courier New"/>
+        </w:rPr>
+        <w:drawing>
+          <wp:inline distT="0" distB="0" distL="0" distR="0" wp14:anchorId="7356D855" wp14:editId="5AB2344A">
+            <wp:extent cx="5940425" cy="7994650"/>
+            <wp:effectExtent l="0" t="0" r="3175" b="6350"/>
+            <wp:docPr id="883095244" name="Рисунок 1"/>
+            <wp:cNvGraphicFramePr>
+              <a:graphicFrameLocks xmlns:a="http://schemas.openxmlformats.org/drawingml/2006/main" noChangeAspect="1"/>
+            </wp:cNvGraphicFramePr>
+            <a:graphic xmlns:a="http://schemas.openxmlformats.org/drawingml/2006/main">
+              <a:graphicData uri="http://schemas.openxmlformats.org/drawingml/2006/picture">
+                <pic:pic xmlns:pic="http://schemas.openxmlformats.org/drawingml/2006/picture">
+                  <pic:nvPicPr>
+                    <pic:cNvPr id="883095244" name=""/>
+                    <pic:cNvPicPr/>
+                  </pic:nvPicPr>
+                  <pic:blipFill>
+                    <a:blip r:embed="rId9"/>
+                    <a:stretch>
+                      <a:fillRect/>
+                    </a:stretch>
+                  </pic:blipFill>
+                  <pic:spPr>
+                    <a:xfrm>
+                      <a:off x="0" y="0"/>
+                      <a:ext cx="5940425" cy="7994650"/>
+                    </a:xfrm>
+                    <a:prstGeom prst="rect">
+                      <a:avLst/>
+                    </a:prstGeom>
+                  </pic:spPr>
+                </pic:pic>
+              </a:graphicData>
+            </a:graphic>
+          </wp:inline>
+        </w:drawing>
       </w:r>
     </w:p>
     <w:p>
